--- a/dokumenty/Bolier.docx
+++ b/dokumenty/Bolier.docx
@@ -18,7 +18,7 @@
           <w:sz w:val="32"/>
           <w:szCs w:val="32"/>
         </w:rPr>
-        <w:t>Zadání úlohy: Simulace boileru na ohřev TUV</w:t>
+        <w:t>Simulace boileru na ohřev TUV</w:t>
       </w:r>
     </w:p>
     <w:p>
@@ -56,7 +56,7 @@
         </w:numPr>
       </w:pPr>
       <w:r>
-        <w:t>Simulaci ohřevu vody pomocí topné spirály o uživatelem definovaném výkonu (v kW).</w:t>
+        <w:t>Simulaci ohřevu vody pomocí topné spirály o uživatelem definovaném výkonu (v kW)</w:t>
       </w:r>
     </w:p>
     <w:p>
@@ -67,7 +67,7 @@
         </w:numPr>
       </w:pPr>
       <w:r>
-        <w:t>Simulaci ochlazování vody při běžných tepelných ztrátách.</w:t>
+        <w:t>Simulaci ochlazování vody při běžných tepelných ztrátách</w:t>
       </w:r>
     </w:p>
     <w:p>
@@ -78,7 +78,13 @@
         </w:numPr>
       </w:pPr>
       <w:r>
-        <w:t>Simulaci odpouštění vody pevnou rychlostí 12 litrů za sekundu.</w:t>
+        <w:t xml:space="preserve">Simulaci odpouštění vody pevnou rychlostí </w:t>
+      </w:r>
+      <w:r>
+        <w:t>5</w:t>
+      </w:r>
+      <w:r>
+        <w:t xml:space="preserve"> litrů za sekundu.</w:t>
       </w:r>
     </w:p>
     <w:p>
@@ -89,7 +95,13 @@
         </w:numPr>
       </w:pPr>
       <w:r>
-        <w:t xml:space="preserve">Zobrazení stavu vody (objem v litrech a teplota ve °C) pomocí </w:t>
+        <w:t>Zobrazení stavu vody (objem v litrech a teplota ve °C)</w:t>
+      </w:r>
+      <w:r>
+        <w:t xml:space="preserve"> například</w:t>
+      </w:r>
+      <w:r>
+        <w:t xml:space="preserve"> pomocí </w:t>
       </w:r>
       <w:proofErr w:type="spellStart"/>
       <w:r>
@@ -209,7 +221,10 @@
       </w:r>
       <w:proofErr w:type="spellEnd"/>
       <w:r>
-        <w:t>: Zobrazuje aktuální objem vody v boileru.</w:t>
+        <w:t xml:space="preserve">: </w:t>
+      </w:r>
+      <w:r>
+        <w:t>Aktuální objem vody (lze použít jinou komponentu).</w:t>
       </w:r>
     </w:p>
     <w:p>
@@ -352,11 +367,12 @@
       </w:r>
     </w:p>
     <w:p>
-      <w:r>
-        <w:pict w14:anchorId="64D3B2B3">
-          <v:rect id="_x0000_i1027" style="width:0;height:1.5pt" o:hralign="center" o:hrstd="t" o:hr="t" fillcolor="#a0a0a0" stroked="f"/>
-        </w:pict>
-      </w:r>
+      <w:pPr>
+        <w:rPr>
+          <w:b/>
+          <w:bCs/>
+        </w:rPr>
+      </w:pPr>
     </w:p>
     <w:p>
       <w:pPr>
@@ -411,7 +427,15 @@
       </w:r>
       <w:r>
         <w:br/>
-        <w:t>Teplota vody se zvyšuje podle výkonu spirály (PP) a aktuálního množství vody v boileru (mm). V ideálním prostředí platí vzorec:</w:t>
+        <w:t xml:space="preserve">Teplota vody se zvyšuje podle výkonu </w:t>
+      </w:r>
+      <w:proofErr w:type="gramStart"/>
+      <w:r>
+        <w:t>spirály  a</w:t>
+      </w:r>
+      <w:proofErr w:type="gramEnd"/>
+      <w:r>
+        <w:t xml:space="preserve"> aktuálního množství vody v boileru . V ideálním prostředí platí vzorec:</w:t>
       </w:r>
     </w:p>
     <w:p>
